--- a/readme.docx
+++ b/readme.docx
@@ -1076,7 +1076,7 @@
           </mc:Choice>
           <mc:Fallback>
             <w:pict>
-              <v:rect w14:anchorId="0724A16E" id="Rectangle 8" o:spid="_x0000_s1026" style="position:absolute;margin-left:159.5pt;margin-top:158pt;width:173.5pt;height:39.5pt;z-index:251660288;visibility:visible;mso-wrap-style:square;mso-wrap-distance-left:9pt;mso-wrap-distance-top:0;mso-wrap-distance-right:9pt;mso-wrap-distance-bottom:0;mso-position-horizontal:absolute;mso-position-horizontal-relative:text;mso-position-vertical:absolute;mso-position-vertical-relative:text;v-text-anchor:middle" o:gfxdata="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" filled="f" strokecolor="#00b050" strokeweight="1pt"/>
+              <v:rect w14:anchorId="031CBEB4" id="Rectangle 8" o:spid="_x0000_s1026" style="position:absolute;margin-left:159.5pt;margin-top:158pt;width:173.5pt;height:39.5pt;z-index:251660288;visibility:visible;mso-wrap-style:square;mso-wrap-distance-left:9pt;mso-wrap-distance-top:0;mso-wrap-distance-right:9pt;mso-wrap-distance-bottom:0;mso-position-horizontal:absolute;mso-position-horizontal-relative:text;mso-position-vertical:absolute;mso-position-vertical-relative:text;v-text-anchor:middle" o:gfxdata="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" filled="f" strokecolor="#00b050" strokeweight="1pt"/>
             </w:pict>
           </mc:Fallback>
         </mc:AlternateContent>
@@ -1150,7 +1150,7 @@
           </mc:Choice>
           <mc:Fallback>
             <w:pict>
-              <v:oval w14:anchorId="25A71BAA" id="Oval 7" o:spid="_x0000_s1026" style="position:absolute;margin-left:368.5pt;margin-top:8.5pt;width:13.5pt;height:13.5pt;z-index:251659264;visibility:visible;mso-wrap-style:square;mso-wrap-distance-left:9pt;mso-wrap-distance-top:0;mso-wrap-distance-right:9pt;mso-wrap-distance-bottom:0;mso-position-horizontal:absolute;mso-position-horizontal-relative:text;mso-position-vertical:absolute;mso-position-vertical-relative:text;v-text-anchor:middle" o:gfxdata="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" filled="f" strokecolor="red" strokeweight="1pt">
+              <v:oval w14:anchorId="6165DB7C" id="Oval 7" o:spid="_x0000_s1026" style="position:absolute;margin-left:368.5pt;margin-top:8.5pt;width:13.5pt;height:13.5pt;z-index:251659264;visibility:visible;mso-wrap-style:square;mso-wrap-distance-left:9pt;mso-wrap-distance-top:0;mso-wrap-distance-right:9pt;mso-wrap-distance-bottom:0;mso-position-horizontal:absolute;mso-position-horizontal-relative:text;mso-position-vertical:absolute;mso-position-vertical-relative:text;v-text-anchor:middle" o:gfxdata="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" filled="f" strokecolor="red" strokeweight="1pt">
                 <v:stroke joinstyle="miter"/>
               </v:oval>
             </w:pict>
@@ -13349,7 +13349,7 @@
     </w:p>
     <w:p>
       <w:r>
-        <w:t>The backend consists of several main packages (configuration, controller, domain, exception, repository, service and thread).</w:t>
+        <w:t>The backend consists of several main packages (controller, domain, and thread).</w:t>
       </w:r>
     </w:p>
     <w:p>
@@ -13361,7 +13361,10 @@
         </w:numPr>
       </w:pPr>
       <w:r>
-        <w:t>Configuration Package</w:t>
+        <w:t>Controller Package</w:t>
+      </w:r>
+      <w:r>
+        <w:t>:</w:t>
       </w:r>
     </w:p>
     <w:p>
@@ -13373,18 +13376,8 @@
         </w:numPr>
       </w:pPr>
       <w:r>
-        <w:t xml:space="preserve">gdsrecordAsyncConfiguration.java: This file is responsible for enabling asynchronous retrieval of the </w:t>
-      </w:r>
-      <w:proofErr w:type="spellStart"/>
-      <w:r>
-        <w:t>gdsrecord</w:t>
-      </w:r>
-      <w:proofErr w:type="spellEnd"/>
-      <w:r>
-        <w:t xml:space="preserve">. </w:t>
-      </w:r>
-      <w:bookmarkStart w:id="0" w:name="_GoBack"/>
-      <w:bookmarkEnd w:id="0"/>
+        <w:t>BackendController.java: the main controller class that controls the interaction between frontend and backend</w:t>
+      </w:r>
     </w:p>
     <w:p>
       <w:pPr>
@@ -13394,6 +13387,189 @@
           <w:numId w:val="7"/>
         </w:numPr>
       </w:pPr>
+      <w:r>
+        <w:lastRenderedPageBreak/>
+        <w:t xml:space="preserve">FTPController.java: this is responsible for downloading the SOFT files of </w:t>
+      </w:r>
+      <w:proofErr w:type="gramStart"/>
+      <w:r>
+        <w:t>user selected</w:t>
+      </w:r>
+      <w:proofErr w:type="gramEnd"/>
+      <w:r>
+        <w:t xml:space="preserve"> records. To speed up execution, the files </w:t>
+      </w:r>
+      <w:proofErr w:type="gramStart"/>
+      <w:r>
+        <w:t>are downloaded</w:t>
+      </w:r>
+      <w:proofErr w:type="gramEnd"/>
+      <w:r>
+        <w:t xml:space="preserve"> via threads. Number of threads depends on the system.</w:t>
+      </w:r>
+    </w:p>
+    <w:p>
+      <w:pPr>
+        <w:pStyle w:val="ListParagraph"/>
+        <w:shd w:val="clear" w:color="auto" w:fill="1E1E1E"/>
+        <w:spacing w:after="0" w:line="285" w:lineRule="atLeast"/>
+        <w:ind w:left="1440" w:firstLine="720"/>
+        <w:rPr>
+          <w:rFonts w:ascii="Consolas" w:eastAsia="Times New Roman" w:hAnsi="Consolas" w:cs="Times New Roman"/>
+          <w:color w:val="D4D4D4"/>
+          <w:sz w:val="21"/>
+          <w:szCs w:val="21"/>
+        </w:rPr>
+      </w:pPr>
+      <w:proofErr w:type="spellStart"/>
+      <w:proofErr w:type="gramStart"/>
+      <w:r>
+        <w:rPr>
+          <w:rFonts w:ascii="Consolas" w:eastAsia="Times New Roman" w:hAnsi="Consolas" w:cs="Times New Roman"/>
+          <w:color w:val="4EC9B0"/>
+          <w:sz w:val="21"/>
+          <w:szCs w:val="21"/>
+        </w:rPr>
+        <w:t>int</w:t>
+      </w:r>
+      <w:proofErr w:type="spellEnd"/>
+      <w:proofErr w:type="gramEnd"/>
+      <w:r>
+        <w:rPr>
+          <w:rFonts w:ascii="Consolas" w:eastAsia="Times New Roman" w:hAnsi="Consolas" w:cs="Times New Roman"/>
+          <w:color w:val="D4D4D4"/>
+          <w:sz w:val="21"/>
+          <w:szCs w:val="21"/>
+        </w:rPr>
+        <w:t xml:space="preserve"> </w:t>
+      </w:r>
+      <w:r>
+        <w:rPr>
+          <w:rFonts w:ascii="Consolas" w:eastAsia="Times New Roman" w:hAnsi="Consolas" w:cs="Times New Roman"/>
+          <w:color w:val="9CDCFE"/>
+          <w:sz w:val="21"/>
+          <w:szCs w:val="21"/>
+        </w:rPr>
+        <w:t>np</w:t>
+      </w:r>
+      <w:r>
+        <w:rPr>
+          <w:rFonts w:ascii="Consolas" w:eastAsia="Times New Roman" w:hAnsi="Consolas" w:cs="Times New Roman"/>
+          <w:color w:val="D4D4D4"/>
+          <w:sz w:val="21"/>
+          <w:szCs w:val="21"/>
+        </w:rPr>
+        <w:t>=</w:t>
+      </w:r>
+      <w:proofErr w:type="spellStart"/>
+      <w:r>
+        <w:rPr>
+          <w:rFonts w:ascii="Consolas" w:eastAsia="Times New Roman" w:hAnsi="Consolas" w:cs="Times New Roman"/>
+          <w:color w:val="4EC9B0"/>
+          <w:sz w:val="21"/>
+          <w:szCs w:val="21"/>
+        </w:rPr>
+        <w:t>Runtime</w:t>
+      </w:r>
+      <w:r>
+        <w:rPr>
+          <w:rFonts w:ascii="Consolas" w:eastAsia="Times New Roman" w:hAnsi="Consolas" w:cs="Times New Roman"/>
+          <w:color w:val="D4D4D4"/>
+          <w:sz w:val="21"/>
+          <w:szCs w:val="21"/>
+        </w:rPr>
+        <w:t>.</w:t>
+      </w:r>
+      <w:r>
+        <w:rPr>
+          <w:rFonts w:ascii="Consolas" w:eastAsia="Times New Roman" w:hAnsi="Consolas" w:cs="Times New Roman"/>
+          <w:color w:val="DCDCAA"/>
+          <w:sz w:val="21"/>
+          <w:szCs w:val="21"/>
+        </w:rPr>
+        <w:t>getRuntime</w:t>
+      </w:r>
+      <w:proofErr w:type="spellEnd"/>
+      <w:r>
+        <w:rPr>
+          <w:rFonts w:ascii="Consolas" w:eastAsia="Times New Roman" w:hAnsi="Consolas" w:cs="Times New Roman"/>
+          <w:color w:val="D4D4D4"/>
+          <w:sz w:val="21"/>
+          <w:szCs w:val="21"/>
+        </w:rPr>
+        <w:t>().</w:t>
+      </w:r>
+      <w:proofErr w:type="spellStart"/>
+      <w:r>
+        <w:rPr>
+          <w:rFonts w:ascii="Consolas" w:eastAsia="Times New Roman" w:hAnsi="Consolas" w:cs="Times New Roman"/>
+          <w:color w:val="DCDCAA"/>
+          <w:sz w:val="21"/>
+          <w:szCs w:val="21"/>
+        </w:rPr>
+        <w:t>availableProcessors</w:t>
+      </w:r>
+      <w:proofErr w:type="spellEnd"/>
+      <w:r>
+        <w:rPr>
+          <w:rFonts w:ascii="Consolas" w:eastAsia="Times New Roman" w:hAnsi="Consolas" w:cs="Times New Roman"/>
+          <w:color w:val="D4D4D4"/>
+          <w:sz w:val="21"/>
+          <w:szCs w:val="21"/>
+        </w:rPr>
+        <w:t>();</w:t>
+      </w:r>
+    </w:p>
+    <w:p>
+      <w:pPr>
+        <w:pStyle w:val="ListParagraph"/>
+        <w:numPr>
+          <w:ilvl w:val="1"/>
+          <w:numId w:val="7"/>
+        </w:numPr>
+      </w:pPr>
+      <w:r>
+        <w:t xml:space="preserve">JSoupCrawler.java: this is responsible for crawling GDS records that are not available in the table (i.e., </w:t>
+      </w:r>
+      <w:proofErr w:type="spellStart"/>
+      <w:r>
+        <w:t>gdsrecord</w:t>
+      </w:r>
+      <w:proofErr w:type="spellEnd"/>
+      <w:r>
+        <w:t xml:space="preserve">) </w:t>
+      </w:r>
+      <w:proofErr w:type="gramStart"/>
+      <w:r>
+        <w:t xml:space="preserve">in PostgreSQL </w:t>
+      </w:r>
+      <w:r>
+        <w:t>and to populate the missing records in the table</w:t>
+      </w:r>
+      <w:proofErr w:type="gramEnd"/>
+      <w:r>
+        <w:t xml:space="preserve">. Note that multiple threads </w:t>
+      </w:r>
+      <w:proofErr w:type="gramStart"/>
+      <w:r>
+        <w:t>are also used</w:t>
+      </w:r>
+      <w:proofErr w:type="gramEnd"/>
+      <w:r>
+        <w:t xml:space="preserve"> to speed up execution.</w:t>
+      </w:r>
+    </w:p>
+    <w:p>
+      <w:pPr>
+        <w:pStyle w:val="ListParagraph"/>
+        <w:numPr>
+          <w:ilvl w:val="1"/>
+          <w:numId w:val="7"/>
+        </w:numPr>
+      </w:pPr>
+      <w:r>
+        <w:t>postgresController.java: this is responsible for handling the creation, insert, updates, select, deletion of the tables and database in PostgreSQL.</w:t>
+      </w:r>
     </w:p>
     <w:p>
       <w:pPr>
@@ -13404,8 +13580,148 @@
         </w:numPr>
       </w:pPr>
       <w:r>
-        <w:lastRenderedPageBreak/>
-        <w:t>Controller Package</w:t>
+        <w:t>Domain Package</w:t>
+      </w:r>
+      <w:r>
+        <w:t xml:space="preserve"> (contains the various datatypes)</w:t>
+      </w:r>
+      <w:r>
+        <w:t>:</w:t>
+      </w:r>
+    </w:p>
+    <w:p>
+      <w:pPr>
+        <w:pStyle w:val="ListParagraph"/>
+        <w:numPr>
+          <w:ilvl w:val="1"/>
+          <w:numId w:val="7"/>
+        </w:numPr>
+      </w:pPr>
+      <w:proofErr w:type="gramStart"/>
+      <w:r>
+        <w:t>gdsrecord.java</w:t>
+      </w:r>
+      <w:proofErr w:type="gramEnd"/>
+      <w:r>
+        <w:t xml:space="preserve"> and gdsrecordview.java (correspond to </w:t>
+      </w:r>
+      <w:proofErr w:type="spellStart"/>
+      <w:r>
+        <w:t>gdsrecord</w:t>
+      </w:r>
+      <w:proofErr w:type="spellEnd"/>
+      <w:r>
+        <w:t xml:space="preserve"> and </w:t>
+      </w:r>
+      <w:proofErr w:type="spellStart"/>
+      <w:r>
+        <w:t>gdsrecordview</w:t>
+      </w:r>
+      <w:proofErr w:type="spellEnd"/>
+      <w:r>
+        <w:t xml:space="preserve"> tables in PostgreSQL). </w:t>
+      </w:r>
+      <w:proofErr w:type="gramStart"/>
+      <w:r>
+        <w:t>gdsrecordviewId.java</w:t>
+      </w:r>
+      <w:proofErr w:type="gramEnd"/>
+      <w:r>
+        <w:t xml:space="preserve"> is the class used to define the composite primary key of the entity in gdsrecordview.java.</w:t>
+      </w:r>
+    </w:p>
+    <w:p>
+      <w:pPr>
+        <w:pStyle w:val="ListParagraph"/>
+        <w:numPr>
+          <w:ilvl w:val="1"/>
+          <w:numId w:val="7"/>
+        </w:numPr>
+      </w:pPr>
+      <w:r>
+        <w:t>gdsrecordinvalid.java and gdsrecordmini.java (correspond to the items foun</w:t>
+      </w:r>
+      <w:r>
+        <w:t xml:space="preserve">d the Invalid tab and non-invalid tabs in </w:t>
+      </w:r>
+      <w:proofErr w:type="spellStart"/>
+      <w:r>
+        <w:t>ArcheGEO</w:t>
+      </w:r>
+      <w:proofErr w:type="spellEnd"/>
+      <w:r>
+        <w:t xml:space="preserve"> browser)</w:t>
+      </w:r>
+    </w:p>
+    <w:p>
+      <w:pPr>
+        <w:pStyle w:val="ListParagraph"/>
+        <w:numPr>
+          <w:ilvl w:val="1"/>
+          <w:numId w:val="7"/>
+        </w:numPr>
+      </w:pPr>
+      <w:r>
+        <w:t xml:space="preserve">rulelist.java (correspond to the details extracted from </w:t>
+      </w:r>
+      <w:proofErr w:type="spellStart"/>
+      <w:r>
+        <w:t>ArcheGEO</w:t>
+      </w:r>
+      <w:proofErr w:type="spellEnd"/>
+      <w:r>
+        <w:t xml:space="preserve"> browser when user wants to create a new tab to display combination of results from the valid tabs</w:t>
+      </w:r>
+      <w:proofErr w:type="gramStart"/>
+      <w:r>
+        <w:t xml:space="preserve">. </w:t>
+      </w:r>
+      <w:proofErr w:type="gramEnd"/>
+      <w:r>
+        <w:t xml:space="preserve">Only details necessary to obtain the GDS records for the new tab is extracted in </w:t>
+      </w:r>
+      <w:proofErr w:type="spellStart"/>
+      <w:r>
+        <w:t>MainPage.vue</w:t>
+      </w:r>
+      <w:proofErr w:type="spellEnd"/>
+      <w:r>
+        <w:t xml:space="preserve"> and sent to BackendController.java)</w:t>
+      </w:r>
+    </w:p>
+    <w:p>
+      <w:pPr>
+        <w:pStyle w:val="ListParagraph"/>
+        <w:numPr>
+          <w:ilvl w:val="1"/>
+          <w:numId w:val="7"/>
+        </w:numPr>
+      </w:pPr>
+      <w:proofErr w:type="spellStart"/>
+      <w:proofErr w:type="gramStart"/>
+      <w:r>
+        <w:t>tabRecordParam</w:t>
+      </w:r>
+      <w:proofErr w:type="spellEnd"/>
+      <w:proofErr w:type="gramEnd"/>
+      <w:r>
+        <w:t xml:space="preserve"> is also related to the creation of new tab to display combination of results from the valid tabs. In this case, this datatype is used to tie up </w:t>
+      </w:r>
+      <w:proofErr w:type="gramStart"/>
+      <w:r>
+        <w:t>3</w:t>
+      </w:r>
+      <w:proofErr w:type="gramEnd"/>
+      <w:r>
+        <w:t xml:space="preserve"> different parameters that </w:t>
+      </w:r>
+      <w:proofErr w:type="spellStart"/>
+      <w:r>
+        <w:t>MainPage.vue</w:t>
+      </w:r>
+      <w:proofErr w:type="spellEnd"/>
+      <w:r>
+        <w:t xml:space="preserve"> wants to send to BackendController.java in a single AXIOS call.</w:t>
       </w:r>
     </w:p>
     <w:p>
@@ -13417,55 +13733,47 @@
         </w:numPr>
       </w:pPr>
       <w:r>
-        <w:t>Domain Package</w:t>
+        <w:t>Thread Package</w:t>
+      </w:r>
+      <w:r>
+        <w:t>:</w:t>
       </w:r>
     </w:p>
     <w:p>
       <w:pPr>
         <w:pStyle w:val="ListParagraph"/>
         <w:numPr>
-          <w:ilvl w:val="0"/>
+          <w:ilvl w:val="1"/>
           <w:numId w:val="7"/>
         </w:numPr>
       </w:pPr>
       <w:r>
-        <w:t>Exception Package</w:t>
+        <w:t>CrawlGDSRecordThread.java and CrawlGDSRecordThreadCompleteListener.java are used in JSoupCrawler.java</w:t>
       </w:r>
     </w:p>
     <w:p>
       <w:pPr>
         <w:pStyle w:val="ListParagraph"/>
         <w:numPr>
-          <w:ilvl w:val="0"/>
+          <w:ilvl w:val="1"/>
           <w:numId w:val="7"/>
         </w:numPr>
       </w:pPr>
       <w:r>
-        <w:t>Repository Package</w:t>
-      </w:r>
-    </w:p>
-    <w:p>
-      <w:pPr>
-        <w:pStyle w:val="ListParagraph"/>
-        <w:numPr>
-          <w:ilvl w:val="0"/>
-          <w:numId w:val="7"/>
-        </w:numPr>
-      </w:pPr>
-      <w:r>
-        <w:t>Service Package</w:t>
-      </w:r>
-    </w:p>
-    <w:p>
-      <w:pPr>
-        <w:pStyle w:val="ListParagraph"/>
-        <w:numPr>
-          <w:ilvl w:val="0"/>
-          <w:numId w:val="7"/>
-        </w:numPr>
-      </w:pPr>
-      <w:r>
-        <w:t>Thread Package</w:t>
+        <w:t xml:space="preserve">DownloadFTPFileThread.java and DownloadFTPFileThreadCompleteListener.java </w:t>
+      </w:r>
+      <w:proofErr w:type="gramStart"/>
+      <w:r>
+        <w:t>are used</w:t>
+      </w:r>
+      <w:proofErr w:type="gramEnd"/>
+      <w:r>
+        <w:t xml:space="preserve"> in FTPController.java.</w:t>
+      </w:r>
+      <w:bookmarkStart w:id="0" w:name="_GoBack"/>
+      <w:bookmarkEnd w:id="0"/>
+      <w:r>
+        <w:t xml:space="preserve"> </w:t>
       </w:r>
     </w:p>
     <w:sectPr>
